--- a/01_StudentCode/3A/04b_hangman/hangmanFlowchart.docx
+++ b/01_StudentCode/3A/04b_hangman/hangmanFlowchart.docx
@@ -187,7 +187,7 @@
                 <v:stroke joinstyle="miter"/>
                 <v:path gradientshapeok="t" o:connecttype="rect"/>
               </v:shapetype>
-              <v:shape id="Flowchart: Process 4" o:spid="_x0000_s1026" type="#_x0000_t109" style="position:absolute;left:0;text-align:left;margin-left:3.35pt;margin-top:20.1pt;width:478.9pt;height:33.5pt;z-index:251578368;visibility:visible;mso-wrap-style:square;mso-width-percent:0;mso-height-percent:0;mso-wrap-distance-left:9pt;mso-wrap-distance-top:0;mso-wrap-distance-right:9pt;mso-wrap-distance-bottom:0;mso-position-horizontal:absolute;mso-position-horizontal-relative:text;mso-position-vertical:absolute;mso-position-vertical-relative:text;mso-width-percent:0;mso-height-percent:0;mso-width-relative:margin;mso-height-relative:margin;v-text-anchor:middle" o:gfxdata="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" fillcolor="#4472c4 [3204]" strokecolor="#09101d [484]" strokeweight="1pt">
+              <v:shape id="Flowchart: Process 4" o:spid="_x0000_s1026" type="#_x0000_t109" style="position:absolute;left:0;text-align:left;margin-left:3.35pt;margin-top:20.1pt;width:478.9pt;height:33.5pt;z-index:251578368;visibility:visible;mso-wrap-style:square;mso-width-percent:0;mso-height-percent:0;mso-wrap-distance-left:9pt;mso-wrap-distance-top:0;mso-wrap-distance-right:9pt;mso-wrap-distance-bottom:0;mso-position-horizontal:absolute;mso-position-horizontal-relative:text;mso-position-vertical:absolute;mso-position-vertical-relative:text;mso-width-percent:0;mso-height-percent:0;mso-width-relative:margin;mso-height-relative:margin;v-text-anchor:middle" o:gfxdata="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" fillcolor="#4472c4 [3204]" strokecolor="#09101d [484]" strokeweight="1pt">
                 <v:textbox>
                   <w:txbxContent>
                     <w:p>
@@ -306,7 +306,7 @@
                 <v:stroke joinstyle="miter"/>
                 <v:path gradientshapeok="t" o:connecttype="rect" textboxrect="1018,3163,20582,18437"/>
               </v:shapetype>
-              <v:shape id="Flowchart: Terminator 1" o:spid="_x0000_s1027" type="#_x0000_t116" style="position:absolute;left:0;text-align:left;margin-left:67pt;margin-top:-60.3pt;width:376.75pt;height:53.6pt;z-index:251570176;visibility:visible;mso-wrap-style:square;mso-width-percent:0;mso-height-percent:0;mso-wrap-distance-left:9pt;mso-wrap-distance-top:0;mso-wrap-distance-right:9pt;mso-wrap-distance-bottom:0;mso-position-horizontal:absolute;mso-position-horizontal-relative:text;mso-position-vertical:absolute;mso-position-vertical-relative:text;mso-width-percent:0;mso-height-percent:0;mso-width-relative:margin;mso-height-relative:margin;v-text-anchor:middle" o:gfxdata="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" fillcolor="#4472c4 [3204]" strokecolor="#09101d [484]" strokeweight="1pt">
+              <v:shape id="Flowchart: Terminator 1" o:spid="_x0000_s1027" type="#_x0000_t116" style="position:absolute;left:0;text-align:left;margin-left:67pt;margin-top:-60.3pt;width:376.75pt;height:53.6pt;z-index:251570176;visibility:visible;mso-wrap-style:square;mso-width-percent:0;mso-height-percent:0;mso-wrap-distance-left:9pt;mso-wrap-distance-top:0;mso-wrap-distance-right:9pt;mso-wrap-distance-bottom:0;mso-position-horizontal:absolute;mso-position-horizontal-relative:text;mso-position-vertical:absolute;mso-position-vertical-relative:text;mso-width-percent:0;mso-height-percent:0;mso-width-relative:margin;mso-height-relative:margin;v-text-anchor:middle" o:gfxdata="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" fillcolor="#4472c4 [3204]" strokecolor="#09101d [484]" strokeweight="1pt">
                 <v:textbox>
                   <w:txbxContent>
                     <w:p>
@@ -439,12 +439,6 @@
                                 <w:szCs w:val="44"/>
                               </w:rPr>
                               <w:softHyphen/>
-                            </w:r>
-                            <w:r>
-                              <w:rPr>
-                                <w:sz w:val="44"/>
-                                <w:szCs w:val="44"/>
-                              </w:rPr>
                               <w:t>END</w:t>
                             </w:r>
                           </w:p>
@@ -470,7 +464,7 @@
           </mc:Choice>
           <mc:Fallback>
             <w:pict>
-              <v:shape w14:anchorId="4D154DDD" id="_x0000_s1028" type="#_x0000_t116" style="position:absolute;left:0;text-align:left;margin-left:48.55pt;margin-top:644.65pt;width:356.65pt;height:60.65pt;z-index:251573248;visibility:visible;mso-wrap-style:square;mso-width-percent:0;mso-height-percent:0;mso-wrap-distance-left:9pt;mso-wrap-distance-top:0;mso-wrap-distance-right:9pt;mso-wrap-distance-bottom:0;mso-position-horizontal:absolute;mso-position-horizontal-relative:margin;mso-position-vertical:absolute;mso-position-vertical-relative:text;mso-width-percent:0;mso-height-percent:0;mso-width-relative:margin;mso-height-relative:margin;v-text-anchor:middle" o:gfxdata="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" fillcolor="#4472c4 [3204]" strokecolor="#09101d [484]" strokeweight="1pt">
+              <v:shape w14:anchorId="4D154DDD" id="_x0000_s1028" type="#_x0000_t116" style="position:absolute;left:0;text-align:left;margin-left:48.55pt;margin-top:644.65pt;width:356.65pt;height:60.65pt;z-index:251573248;visibility:visible;mso-wrap-style:square;mso-width-percent:0;mso-height-percent:0;mso-wrap-distance-left:9pt;mso-wrap-distance-top:0;mso-wrap-distance-right:9pt;mso-wrap-distance-bottom:0;mso-position-horizontal:absolute;mso-position-horizontal-relative:margin;mso-position-vertical:absolute;mso-position-vertical-relative:text;mso-width-percent:0;mso-height-percent:0;mso-width-relative:margin;mso-height-relative:margin;v-text-anchor:middle" o:gfxdata="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" fillcolor="#4472c4 [3204]" strokecolor="#09101d [484]" strokeweight="1pt">
                 <v:textbox>
                   <w:txbxContent>
                     <w:p>
@@ -529,12 +523,6 @@
                           <w:szCs w:val="44"/>
                         </w:rPr>
                         <w:softHyphen/>
-                      </w:r>
-                      <w:r>
-                        <w:rPr>
-                          <w:sz w:val="44"/>
-                          <w:szCs w:val="44"/>
-                        </w:rPr>
                         <w:t>END</w:t>
                       </w:r>
                     </w:p>
@@ -545,6 +533,20 @@
             </w:pict>
           </mc:Fallback>
         </mc:AlternateContent>
+      </w:r>
+      <w:r>
+        <w:rPr>
+          <w:sz w:val="44"/>
+          <w:szCs w:val="44"/>
+        </w:rPr>
+        <w:softHyphen/>
+      </w:r>
+      <w:r>
+        <w:rPr>
+          <w:sz w:val="44"/>
+          <w:szCs w:val="44"/>
+        </w:rPr>
+        <w:softHyphen/>
       </w:r>
     </w:p>
     <w:p>
@@ -1119,7 +1121,7 @@
                 <v:stroke joinstyle="miter"/>
                 <v:path gradientshapeok="t" o:connecttype="rect" textboxrect="5400,5400,16200,16200"/>
               </v:shapetype>
-              <v:shape id="Flowchart: Decision 7" o:spid="_x0000_s1029" type="#_x0000_t110" style="position:absolute;margin-left:227.55pt;margin-top:405.9pt;width:177.45pt;height:110.7pt;z-index:251750400;visibility:visible;mso-wrap-style:square;mso-width-percent:0;mso-height-percent:0;mso-wrap-distance-left:9pt;mso-wrap-distance-top:0;mso-wrap-distance-right:9pt;mso-wrap-distance-bottom:0;mso-position-horizontal:absolute;mso-position-horizontal-relative:page;mso-position-vertical:absolute;mso-position-vertical-relative:text;mso-width-percent:0;mso-height-percent:0;mso-width-relative:margin;mso-height-relative:margin;v-text-anchor:middle" o:gfxdata="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" fillcolor="#4472c4 [3204]" strokecolor="#09101d [484]" strokeweight="1pt">
+              <v:shape id="Flowchart: Decision 7" o:spid="_x0000_s1029" type="#_x0000_t110" style="position:absolute;margin-left:227.55pt;margin-top:405.9pt;width:177.45pt;height:110.7pt;z-index:251750400;visibility:visible;mso-wrap-style:square;mso-width-percent:0;mso-height-percent:0;mso-wrap-distance-left:9pt;mso-wrap-distance-top:0;mso-wrap-distance-right:9pt;mso-wrap-distance-bottom:0;mso-position-horizontal:absolute;mso-position-horizontal-relative:page;mso-position-vertical:absolute;mso-position-vertical-relative:text;mso-width-percent:0;mso-height-percent:0;mso-width-relative:margin;mso-height-relative:margin;v-text-anchor:middle" o:gfxdata="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" fillcolor="#4472c4 [3204]" strokecolor="#09101d [484]" strokeweight="1pt">
                 <v:textbox>
                   <w:txbxContent>
                     <w:p>
@@ -1283,7 +1285,7 @@
           </mc:Choice>
           <mc:Fallback>
             <w:pict>
-              <v:shape w14:anchorId="38B4D8A4" id="_x0000_s1030" type="#_x0000_t109" style="position:absolute;margin-left:174.15pt;margin-top:299.7pt;width:123.9pt;height:90.4pt;z-index:251749376;visibility:visible;mso-wrap-style:square;mso-width-percent:0;mso-height-percent:0;mso-wrap-distance-left:9pt;mso-wrap-distance-top:0;mso-wrap-distance-right:9pt;mso-wrap-distance-bottom:0;mso-position-horizontal:absolute;mso-position-horizontal-relative:text;mso-position-vertical:absolute;mso-position-vertical-relative:text;mso-width-percent:0;mso-height-percent:0;mso-width-relative:margin;mso-height-relative:margin;v-text-anchor:middle" o:gfxdata="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" fillcolor="#4472c4 [3204]" strokecolor="#09101d [484]" strokeweight="1pt">
+              <v:shape w14:anchorId="38B4D8A4" id="_x0000_s1030" type="#_x0000_t109" style="position:absolute;margin-left:174.15pt;margin-top:299.7pt;width:123.9pt;height:90.4pt;z-index:251749376;visibility:visible;mso-wrap-style:square;mso-width-percent:0;mso-height-percent:0;mso-wrap-distance-left:9pt;mso-wrap-distance-top:0;mso-wrap-distance-right:9pt;mso-wrap-distance-bottom:0;mso-position-horizontal:absolute;mso-position-horizontal-relative:text;mso-position-vertical:absolute;mso-position-vertical-relative:text;mso-width-percent:0;mso-height-percent:0;mso-width-relative:margin;mso-height-relative:margin;v-text-anchor:middle" o:gfxdata="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" fillcolor="#4472c4 [3204]" strokecolor="#09101d [484]" strokeweight="1pt">
                 <v:textbox>
                   <w:txbxContent>
                     <w:p>
@@ -1659,7 +1661,7 @@
           </mc:Choice>
           <mc:Fallback>
             <w:pict>
-              <v:shape w14:anchorId="48E2789C" id="_x0000_s1031" type="#_x0000_t110" style="position:absolute;margin-left:0;margin-top:400.65pt;width:206.15pt;height:115.7pt;z-index:251719680;visibility:visible;mso-wrap-style:square;mso-width-percent:0;mso-height-percent:0;mso-wrap-distance-left:9pt;mso-wrap-distance-top:0;mso-wrap-distance-right:9pt;mso-wrap-distance-bottom:0;mso-position-horizontal:left;mso-position-horizontal-relative:page;mso-position-vertical:absolute;mso-position-vertical-relative:text;mso-width-percent:0;mso-height-percent:0;mso-width-relative:margin;mso-height-relative:margin;v-text-anchor:middle" o:gfxdata="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" fillcolor="#4472c4 [3204]" strokecolor="#09101d [484]" strokeweight="1pt">
+              <v:shape w14:anchorId="48E2789C" id="_x0000_s1031" type="#_x0000_t110" style="position:absolute;margin-left:0;margin-top:400.65pt;width:206.15pt;height:115.7pt;z-index:251719680;visibility:visible;mso-wrap-style:square;mso-width-percent:0;mso-height-percent:0;mso-wrap-distance-left:9pt;mso-wrap-distance-top:0;mso-wrap-distance-right:9pt;mso-wrap-distance-bottom:0;mso-position-horizontal:left;mso-position-horizontal-relative:page;mso-position-vertical:absolute;mso-position-vertical-relative:text;mso-width-percent:0;mso-height-percent:0;mso-width-relative:margin;mso-height-relative:margin;v-text-anchor:middle" o:gfxdata="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" fillcolor="#4472c4 [3204]" strokecolor="#09101d [484]" strokeweight="1pt">
                 <v:textbox>
                   <w:txbxContent>
                     <w:p>
@@ -2007,7 +2009,7 @@
           </mc:Choice>
           <mc:Fallback>
             <w:pict>
-              <v:shape w14:anchorId="67EB78E8" id="_x0000_s1032" type="#_x0000_t109" style="position:absolute;margin-left:358.3pt;margin-top:194.85pt;width:123.9pt;height:90.4pt;z-index:251691008;visibility:visible;mso-wrap-style:square;mso-width-percent:0;mso-height-percent:0;mso-wrap-distance-left:9pt;mso-wrap-distance-top:0;mso-wrap-distance-right:9pt;mso-wrap-distance-bottom:0;mso-position-horizontal:absolute;mso-position-horizontal-relative:text;mso-position-vertical:absolute;mso-position-vertical-relative:text;mso-width-percent:0;mso-height-percent:0;mso-width-relative:margin;mso-height-relative:margin;v-text-anchor:middle" o:gfxdata="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" fillcolor="#4472c4 [3204]" strokecolor="#09101d [484]" strokeweight="1pt">
+              <v:shape w14:anchorId="67EB78E8" id="_x0000_s1032" type="#_x0000_t109" style="position:absolute;margin-left:358.3pt;margin-top:194.85pt;width:123.9pt;height:90.4pt;z-index:251691008;visibility:visible;mso-wrap-style:square;mso-width-percent:0;mso-height-percent:0;mso-wrap-distance-left:9pt;mso-wrap-distance-top:0;mso-wrap-distance-right:9pt;mso-wrap-distance-bottom:0;mso-position-horizontal:absolute;mso-position-horizontal-relative:text;mso-position-vertical:absolute;mso-position-vertical-relative:text;mso-width-percent:0;mso-height-percent:0;mso-width-relative:margin;mso-height-relative:margin;v-text-anchor:middle" o:gfxdata="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" fillcolor="#4472c4 [3204]" strokecolor="#09101d [484]" strokeweight="1pt">
                 <v:textbox>
                   <w:txbxContent>
                     <w:p>
@@ -2138,7 +2140,7 @@
           </mc:Choice>
           <mc:Fallback>
             <w:pict>
-              <v:shape w14:anchorId="51EDAB58" id="_x0000_s1033" type="#_x0000_t109" style="position:absolute;margin-left:167.45pt;margin-top:190.05pt;width:133.95pt;height:95.4pt;z-index:251669504;visibility:visible;mso-wrap-style:square;mso-width-percent:0;mso-height-percent:0;mso-wrap-distance-left:9pt;mso-wrap-distance-top:0;mso-wrap-distance-right:9pt;mso-wrap-distance-bottom:0;mso-position-horizontal:absolute;mso-position-horizontal-relative:margin;mso-position-vertical:absolute;mso-position-vertical-relative:text;mso-width-percent:0;mso-height-percent:0;mso-width-relative:margin;mso-height-relative:margin;v-text-anchor:middle" o:gfxdata="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" fillcolor="#4472c4 [3204]" strokecolor="#09101d [484]" strokeweight="1pt">
+              <v:shape w14:anchorId="51EDAB58" id="_x0000_s1033" type="#_x0000_t109" style="position:absolute;margin-left:167.45pt;margin-top:190.05pt;width:133.95pt;height:95.4pt;z-index:251669504;visibility:visible;mso-wrap-style:square;mso-width-percent:0;mso-height-percent:0;mso-wrap-distance-left:9pt;mso-wrap-distance-top:0;mso-wrap-distance-right:9pt;mso-wrap-distance-bottom:0;mso-position-horizontal:absolute;mso-position-horizontal-relative:margin;mso-position-vertical:absolute;mso-position-vertical-relative:text;mso-width-percent:0;mso-height-percent:0;mso-width-relative:margin;mso-height-relative:margin;v-text-anchor:middle" o:gfxdata="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" fillcolor="#4472c4 [3204]" strokecolor="#09101d [484]" strokeweight="1pt">
                 <v:textbox>
                   <w:txbxContent>
                     <w:p>
@@ -2270,7 +2272,7 @@
           </mc:Choice>
           <mc:Fallback>
             <w:pict>
-              <v:shape w14:anchorId="57FEC379" id="_x0000_s1034" type="#_x0000_t109" style="position:absolute;margin-left:-38.45pt;margin-top:186.45pt;width:132.3pt;height:98.75pt;z-index:251643904;visibility:visible;mso-wrap-style:square;mso-width-percent:0;mso-height-percent:0;mso-wrap-distance-left:9pt;mso-wrap-distance-top:0;mso-wrap-distance-right:9pt;mso-wrap-distance-bottom:0;mso-position-horizontal:absolute;mso-position-horizontal-relative:margin;mso-position-vertical:absolute;mso-position-vertical-relative:text;mso-width-percent:0;mso-height-percent:0;mso-width-relative:margin;mso-height-relative:margin;v-text-anchor:middle" o:gfxdata="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" fillcolor="#4472c4 [3204]" strokecolor="#09101d [484]" strokeweight="1pt">
+              <v:shape w14:anchorId="57FEC379" id="_x0000_s1034" type="#_x0000_t109" style="position:absolute;margin-left:-38.45pt;margin-top:186.45pt;width:132.3pt;height:98.75pt;z-index:251643904;visibility:visible;mso-wrap-style:square;mso-width-percent:0;mso-height-percent:0;mso-wrap-distance-left:9pt;mso-wrap-distance-top:0;mso-wrap-distance-right:9pt;mso-wrap-distance-bottom:0;mso-position-horizontal:absolute;mso-position-horizontal-relative:margin;mso-position-vertical:absolute;mso-position-vertical-relative:text;mso-width-percent:0;mso-height-percent:0;mso-width-relative:margin;mso-height-relative:margin;v-text-anchor:middle" o:gfxdata="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" fillcolor="#4472c4 [3204]" strokecolor="#09101d [484]" strokeweight="1pt">
                 <v:textbox>
                   <w:txbxContent>
                     <w:p>
@@ -2460,7 +2462,7 @@
           </mc:Choice>
           <mc:Fallback>
             <w:pict>
-              <v:shape w14:anchorId="571E52B4" id="_x0000_s1035" type="#_x0000_t109" style="position:absolute;margin-left:0;margin-top:112.95pt;width:485.55pt;height:35.15pt;z-index:251619328;visibility:visible;mso-wrap-style:square;mso-width-percent:0;mso-height-percent:0;mso-wrap-distance-left:9pt;mso-wrap-distance-top:0;mso-wrap-distance-right:9pt;mso-wrap-distance-bottom:0;mso-position-horizontal:left;mso-position-horizontal-relative:margin;mso-position-vertical:absolute;mso-position-vertical-relative:text;mso-width-percent:0;mso-height-percent:0;mso-width-relative:margin;mso-height-relative:margin;v-text-anchor:middle" o:gfxdata="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" fillcolor="#4472c4 [3204]" strokecolor="#09101d [484]" strokeweight="1pt">
+              <v:shape w14:anchorId="571E52B4" id="_x0000_s1035" type="#_x0000_t109" style="position:absolute;margin-left:0;margin-top:112.95pt;width:485.55pt;height:35.15pt;z-index:251619328;visibility:visible;mso-wrap-style:square;mso-width-percent:0;mso-height-percent:0;mso-wrap-distance-left:9pt;mso-wrap-distance-top:0;mso-wrap-distance-right:9pt;mso-wrap-distance-bottom:0;mso-position-horizontal:left;mso-position-horizontal-relative:margin;mso-position-vertical:absolute;mso-position-vertical-relative:text;mso-width-percent:0;mso-height-percent:0;mso-width-relative:margin;mso-height-relative:margin;v-text-anchor:middle" o:gfxdata="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" fillcolor="#4472c4 [3204]" strokecolor="#09101d [484]" strokeweight="1pt">
                 <v:textbox>
                   <w:txbxContent>
                     <w:p>
@@ -2576,7 +2578,7 @@
           </mc:Choice>
           <mc:Fallback>
             <w:pict>
-              <v:shape w14:anchorId="069155BA" id="_x0000_s1036" type="#_x0000_t109" style="position:absolute;margin-left:0;margin-top:24.2pt;width:485.6pt;height:35.15pt;z-index:251598848;visibility:visible;mso-wrap-style:square;mso-width-percent:0;mso-height-percent:0;mso-wrap-distance-left:9pt;mso-wrap-distance-top:0;mso-wrap-distance-right:9pt;mso-wrap-distance-bottom:0;mso-position-horizontal:left;mso-position-horizontal-relative:margin;mso-position-vertical:absolute;mso-position-vertical-relative:text;mso-width-percent:0;mso-height-percent:0;mso-width-relative:margin;mso-height-relative:margin;v-text-anchor:middle" o:gfxdata="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" fillcolor="#4472c4 [3204]" strokecolor="#09101d [484]" strokeweight="1pt">
+              <v:shape w14:anchorId="069155BA" id="_x0000_s1036" type="#_x0000_t109" style="position:absolute;margin-left:0;margin-top:24.2pt;width:485.6pt;height:35.15pt;z-index:251598848;visibility:visible;mso-wrap-style:square;mso-width-percent:0;mso-height-percent:0;mso-wrap-distance-left:9pt;mso-wrap-distance-top:0;mso-wrap-distance-right:9pt;mso-wrap-distance-bottom:0;mso-position-horizontal:left;mso-position-horizontal-relative:margin;mso-position-vertical:absolute;mso-position-vertical-relative:text;mso-width-percent:0;mso-height-percent:0;mso-width-relative:margin;mso-height-relative:margin;v-text-anchor:middle" o:gfxdata="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" fillcolor="#4472c4 [3204]" strokecolor="#09101d [484]" strokeweight="1pt">
                 <v:textbox>
                   <w:txbxContent>
                     <w:p>
@@ -2692,7 +2694,7 @@
           </mc:Choice>
           <mc:Fallback>
             <w:pict>
-              <v:shape w14:anchorId="5F3D921E" id="_x0000_s1037" type="#_x0000_t109" style="position:absolute;margin-left:-33.5pt;margin-top:300.3pt;width:117.2pt;height:70.35pt;z-index:251705344;visibility:visible;mso-wrap-style:square;mso-width-percent:0;mso-height-percent:0;mso-wrap-distance-left:9pt;mso-wrap-distance-top:0;mso-wrap-distance-right:9pt;mso-wrap-distance-bottom:0;mso-position-horizontal:absolute;mso-position-horizontal-relative:margin;mso-position-vertical:absolute;mso-position-vertical-relative:text;mso-width-percent:0;mso-height-percent:0;mso-width-relative:margin;mso-height-relative:margin;v-text-anchor:middle" o:gfxdata="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" fillcolor="#4472c4 [3204]" strokecolor="#09101d [484]" strokeweight="1pt">
+              <v:shape w14:anchorId="5F3D921E" id="_x0000_s1037" type="#_x0000_t109" style="position:absolute;margin-left:-33.5pt;margin-top:300.3pt;width:117.2pt;height:70.35pt;z-index:251705344;visibility:visible;mso-wrap-style:square;mso-width-percent:0;mso-height-percent:0;mso-wrap-distance-left:9pt;mso-wrap-distance-top:0;mso-wrap-distance-right:9pt;mso-wrap-distance-bottom:0;mso-position-horizontal:absolute;mso-position-horizontal-relative:margin;mso-position-vertical:absolute;mso-position-vertical-relative:text;mso-width-percent:0;mso-height-percent:0;mso-width-relative:margin;mso-height-relative:margin;v-text-anchor:middle" o:gfxdata="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" fillcolor="#4472c4 [3204]" strokecolor="#09101d [484]" strokeweight="1pt">
                 <v:textbox>
                   <w:txbxContent>
                     <w:p>
